--- a/DomariZ2/VerifikacijaIValidacijaSoftvera-Vjezbe-z2-GrupaRS-2/Domari/IzvjestajGreskeZadaca2.docx
+++ b/DomariZ2/VerifikacijaIValidacijaSoftvera-Vjezbe-z2-GrupaRS-2/Domari/IzvjestajGreskeZadaca2.docx
@@ -507,23 +507,140 @@
     </w:p>
     <w:p>
       <w:pPr>
+        <w:spacing w:after="0" w:line="240" w:lineRule="auto"/>
+        <w:rPr>
+          <w:rFonts w:ascii="Times New Roman" w:hAnsi="Times New Roman"/>
+          <w:b/>
+          <w:sz w:val="28"/>
+          <w:szCs w:val="24"/>
+          <w:lang w:val="bs-Latn-BA"/>
+        </w:rPr>
+      </w:pPr>
+    </w:p>
+    <w:p>
+      <w:pPr>
+        <w:spacing w:after="0" w:line="240" w:lineRule="auto"/>
+        <w:rPr>
+          <w:rFonts w:ascii="Times New Roman" w:hAnsi="Times New Roman"/>
+          <w:b/>
+          <w:sz w:val="28"/>
+          <w:szCs w:val="24"/>
+          <w:lang w:val="bs-Latn-BA"/>
+        </w:rPr>
+      </w:pPr>
+    </w:p>
+    <w:p>
+      <w:pPr>
+        <w:spacing w:after="0" w:line="240" w:lineRule="auto"/>
+        <w:rPr>
+          <w:rFonts w:ascii="Times New Roman" w:hAnsi="Times New Roman"/>
+          <w:b/>
+          <w:sz w:val="28"/>
+          <w:szCs w:val="28"/>
+          <w:lang w:val="bs-Latn-BA"/>
+        </w:rPr>
+      </w:pPr>
+    </w:p>
+    <w:p>
+      <w:pPr>
+        <w:spacing w:after="0" w:line="240" w:lineRule="auto"/>
+        <w:rPr>
+          <w:rFonts w:ascii="Times New Roman" w:hAnsi="Times New Roman"/>
+          <w:b/>
+          <w:sz w:val="28"/>
+          <w:szCs w:val="28"/>
+          <w:lang w:val="bs-Latn-BA"/>
+        </w:rPr>
+      </w:pPr>
+    </w:p>
+    <w:p>
+      <w:pPr>
+        <w:spacing w:after="0" w:line="240" w:lineRule="auto"/>
+        <w:rPr>
+          <w:rFonts w:ascii="Times New Roman" w:hAnsi="Times New Roman"/>
+          <w:b/>
+          <w:sz w:val="28"/>
+          <w:szCs w:val="28"/>
+          <w:lang w:val="bs-Latn-BA"/>
+        </w:rPr>
+      </w:pPr>
+    </w:p>
+    <w:p>
+      <w:pPr>
+        <w:spacing w:after="0" w:line="240" w:lineRule="auto"/>
+        <w:rPr>
+          <w:rFonts w:ascii="Times New Roman" w:hAnsi="Times New Roman"/>
+          <w:b/>
+          <w:sz w:val="28"/>
+          <w:szCs w:val="28"/>
+          <w:lang w:val="bs-Latn-BA"/>
+        </w:rPr>
+      </w:pPr>
+      <w:r>
+        <w:rPr>
+          <w:rFonts w:ascii="Times New Roman" w:hAnsi="Times New Roman"/>
+          <w:b/>
+          <w:sz w:val="28"/>
+          <w:szCs w:val="28"/>
+          <w:lang w:val="bs-Latn-BA"/>
+        </w:rPr>
+        <w:t>Napomena:</w:t>
+      </w:r>
+    </w:p>
+    <w:p>
+      <w:pPr>
+        <w:spacing w:after="0" w:line="240" w:lineRule="auto"/>
+        <w:rPr>
+          <w:rFonts w:ascii="Times New Roman" w:hAnsi="Times New Roman"/>
+          <w:b/>
+          <w:sz w:val="28"/>
+          <w:szCs w:val="24"/>
+          <w:lang w:val="bs-Latn-BA"/>
+        </w:rPr>
+      </w:pPr>
+    </w:p>
+    <w:p>
+      <w:pPr>
+        <w:spacing w:after="0" w:line="240" w:lineRule="auto"/>
+        <w:rPr>
+          <w:rFonts w:ascii="Times New Roman" w:hAnsi="Times New Roman"/>
+          <w:bCs/>
+          <w:sz w:val="28"/>
+          <w:szCs w:val="24"/>
+          <w:lang w:val="bs-Latn-BA"/>
+        </w:rPr>
+      </w:pPr>
+    </w:p>
+    <w:p>
+      <w:pPr>
         <w:spacing w:after="160" w:line="259" w:lineRule="auto"/>
         <w:jc w:val="left"/>
         <w:rPr>
           <w:rFonts w:ascii="Times New Roman" w:hAnsi="Times New Roman"/>
           <w:b/>
           <w:i/>
-          <w:sz w:val="28"/>
-          <w:szCs w:val="24"/>
-          <w:lang w:val="bs-Latn-BA"/>
-        </w:rPr>
-      </w:pPr>
-      <w:r>
-        <w:rPr>
-          <w:rFonts w:ascii="Times New Roman" w:hAnsi="Times New Roman"/>
-          <w:b/>
-          <w:i/>
-          <w:sz w:val="28"/>
+          <w:sz w:val="24"/>
+          <w:szCs w:val="24"/>
+          <w:lang w:val="bs-Latn-BA"/>
+        </w:rPr>
+      </w:pPr>
+      <w:r>
+        <w:rPr>
+          <w:rFonts w:ascii="Times New Roman" w:hAnsi="Times New Roman"/>
+          <w:bCs/>
+          <w:iCs/>
+          <w:sz w:val="24"/>
+          <w:szCs w:val="24"/>
+          <w:lang w:val="bs-Latn-BA"/>
+        </w:rPr>
+        <w:t>U izvještaju su obrađene metode koje smo implementirali, dok su testovi opisani u komentarima projekta. Nalaze se i opisi u kojim tačno linijama dolazi do exceptiona. Također u komentarima se nalaze neke dodatne informacije o metodama i testovima.</w:t>
+      </w:r>
+      <w:r>
+        <w:rPr>
+          <w:rFonts w:ascii="Times New Roman" w:hAnsi="Times New Roman"/>
+          <w:b/>
+          <w:i/>
+          <w:sz w:val="24"/>
           <w:szCs w:val="24"/>
           <w:lang w:val="bs-Latn-BA"/>
         </w:rPr>
@@ -1734,7 +1851,14 @@
             <w:rFonts w:ascii="Times New Roman" w:hAnsi="Times New Roman" w:cs="Times New Roman"/>
             <w:noProof/>
           </w:rPr>
-          <w:t>10</w:t>
+          <w:t>1</w:t>
+        </w:r>
+        <w:r>
+          <w:rPr>
+            <w:rFonts w:ascii="Times New Roman" w:hAnsi="Times New Roman" w:cs="Times New Roman"/>
+            <w:noProof/>
+          </w:rPr>
+          <w:t>0</w:t>
         </w:r>
         <w:r>
           <w:rPr>
@@ -2136,6 +2260,7 @@
     <w:lsdException w:name="HTML Sample" w:semiHidden="1" w:unhideWhenUsed="1"/>
     <w:lsdException w:name="HTML Typewriter" w:semiHidden="1" w:unhideWhenUsed="1"/>
     <w:lsdException w:name="HTML Variable" w:semiHidden="1" w:unhideWhenUsed="1"/>
+    <w:lsdException w:name="Normal Table" w:semiHidden="1" w:unhideWhenUsed="1"/>
     <w:lsdException w:name="annotation subject" w:semiHidden="1" w:unhideWhenUsed="1"/>
     <w:lsdException w:name="No List" w:semiHidden="1" w:unhideWhenUsed="1"/>
     <w:lsdException w:name="Outline List 1" w:semiHidden="1" w:unhideWhenUsed="1"/>
@@ -2178,8 +2303,11 @@
     <w:lsdException w:name="Table Contemporary" w:semiHidden="1" w:unhideWhenUsed="1"/>
     <w:lsdException w:name="Table Elegant" w:semiHidden="1" w:unhideWhenUsed="1"/>
     <w:lsdException w:name="Table Professional" w:semiHidden="1" w:unhideWhenUsed="1"/>
+    <w:lsdException w:name="Table Subtle 1" w:semiHidden="1" w:unhideWhenUsed="1"/>
     <w:lsdException w:name="Table Subtle 2" w:semiHidden="1" w:unhideWhenUsed="1"/>
     <w:lsdException w:name="Table Web 1" w:semiHidden="1" w:unhideWhenUsed="1"/>
+    <w:lsdException w:name="Table Web 2" w:semiHidden="1" w:unhideWhenUsed="1"/>
+    <w:lsdException w:name="Table Web 3" w:semiHidden="1" w:unhideWhenUsed="1"/>
     <w:lsdException w:name="Balloon Text" w:semiHidden="1" w:unhideWhenUsed="1"/>
     <w:lsdException w:name="Table Grid" w:uiPriority="39"/>
     <w:lsdException w:name="Table Theme" w:semiHidden="1" w:unhideWhenUsed="1"/>
@@ -2641,6 +2769,7 @@
   <w:rsids>
     <w:rsidRoot w:val="00EE0229"/>
     <w:rsid w:val="000F5300"/>
+    <w:rsid w:val="001F2B07"/>
     <w:rsid w:val="0023481B"/>
     <w:rsid w:val="008361A8"/>
     <w:rsid w:val="009A60DB"/>
@@ -2795,6 +2924,7 @@
     <w:lsdException w:name="HTML Sample" w:semiHidden="1" w:unhideWhenUsed="1"/>
     <w:lsdException w:name="HTML Typewriter" w:semiHidden="1" w:unhideWhenUsed="1"/>
     <w:lsdException w:name="HTML Variable" w:semiHidden="1" w:unhideWhenUsed="1"/>
+    <w:lsdException w:name="Normal Table" w:semiHidden="1" w:unhideWhenUsed="1"/>
     <w:lsdException w:name="annotation subject" w:semiHidden="1" w:unhideWhenUsed="1"/>
     <w:lsdException w:name="No List" w:semiHidden="1" w:unhideWhenUsed="1"/>
     <w:lsdException w:name="Outline List 1" w:semiHidden="1" w:unhideWhenUsed="1"/>
@@ -2837,8 +2967,11 @@
     <w:lsdException w:name="Table Contemporary" w:semiHidden="1" w:unhideWhenUsed="1"/>
     <w:lsdException w:name="Table Elegant" w:semiHidden="1" w:unhideWhenUsed="1"/>
     <w:lsdException w:name="Table Professional" w:semiHidden="1" w:unhideWhenUsed="1"/>
+    <w:lsdException w:name="Table Subtle 1" w:semiHidden="1" w:unhideWhenUsed="1"/>
     <w:lsdException w:name="Table Subtle 2" w:semiHidden="1" w:unhideWhenUsed="1"/>
     <w:lsdException w:name="Table Web 1" w:semiHidden="1" w:unhideWhenUsed="1"/>
+    <w:lsdException w:name="Table Web 2" w:semiHidden="1" w:unhideWhenUsed="1"/>
+    <w:lsdException w:name="Table Web 3" w:semiHidden="1" w:unhideWhenUsed="1"/>
     <w:lsdException w:name="Balloon Text" w:semiHidden="1" w:unhideWhenUsed="1"/>
     <w:lsdException w:name="Table Grid" w:uiPriority="39"/>
     <w:lsdException w:name="Table Theme" w:semiHidden="1" w:unhideWhenUsed="1"/>
@@ -3128,294 +3261,6 @@
       <w:lang w:val="en-US" w:eastAsia="en-US"/>
     </w:rPr>
   </w:style>
-  <w:style w:type="paragraph" w:customStyle="1" w:styleId="999EE8E0FA184F1793E9BBEC5ED58AF31">
-    <w:name w:val="999EE8E0FA184F1793E9BBEC5ED58AF31"/>
-    <w:rsid w:val="00BA6854"/>
-    <w:pPr>
-      <w:spacing w:after="200" w:line="276" w:lineRule="auto"/>
-      <w:jc w:val="both"/>
-    </w:pPr>
-    <w:rPr>
-      <w:rFonts w:ascii="Calibri" w:eastAsia="Calibri" w:hAnsi="Calibri" w:cs="Times New Roman"/>
-      <w:lang w:val="en-US" w:eastAsia="en-US"/>
-    </w:rPr>
-  </w:style>
-  <w:style w:type="paragraph" w:customStyle="1" w:styleId="413634AD77314058A1CCEC3959DBFCFE">
-    <w:name w:val="413634AD77314058A1CCEC3959DBFCFE"/>
-    <w:rsid w:val="00BA6854"/>
-    <w:pPr>
-      <w:spacing w:after="200" w:line="276" w:lineRule="auto"/>
-      <w:jc w:val="both"/>
-    </w:pPr>
-    <w:rPr>
-      <w:rFonts w:ascii="Calibri" w:eastAsia="Calibri" w:hAnsi="Calibri" w:cs="Times New Roman"/>
-      <w:lang w:val="en-US" w:eastAsia="en-US"/>
-    </w:rPr>
-  </w:style>
-  <w:style w:type="paragraph" w:customStyle="1" w:styleId="4A7D5B502088445C9AAC13134D5F92281">
-    <w:name w:val="4A7D5B502088445C9AAC13134D5F92281"/>
-    <w:rsid w:val="00BA6854"/>
-    <w:pPr>
-      <w:spacing w:after="200" w:line="276" w:lineRule="auto"/>
-      <w:jc w:val="both"/>
-    </w:pPr>
-    <w:rPr>
-      <w:rFonts w:ascii="Calibri" w:eastAsia="Calibri" w:hAnsi="Calibri" w:cs="Times New Roman"/>
-      <w:lang w:val="en-US" w:eastAsia="en-US"/>
-    </w:rPr>
-  </w:style>
-  <w:style w:type="paragraph" w:customStyle="1" w:styleId="12D68F4997C040898642F3F8127FEA46">
-    <w:name w:val="12D68F4997C040898642F3F8127FEA46"/>
-    <w:rsid w:val="00BA6854"/>
-    <w:rPr>
-      <w:lang w:val="en-US" w:eastAsia="en-US"/>
-    </w:rPr>
-  </w:style>
-  <w:style w:type="paragraph" w:customStyle="1" w:styleId="25FD478F1D6841AE9F6A8FB5F61981B9">
-    <w:name w:val="25FD478F1D6841AE9F6A8FB5F61981B9"/>
-    <w:rsid w:val="00BA6854"/>
-    <w:rPr>
-      <w:lang w:val="en-US" w:eastAsia="en-US"/>
-    </w:rPr>
-  </w:style>
-  <w:style w:type="paragraph" w:customStyle="1" w:styleId="5F24D4F1F0B349C1ADBB87B22A5F4FC2">
-    <w:name w:val="5F24D4F1F0B349C1ADBB87B22A5F4FC2"/>
-    <w:rsid w:val="00BA6854"/>
-    <w:rPr>
-      <w:lang w:val="en-US" w:eastAsia="en-US"/>
-    </w:rPr>
-  </w:style>
-  <w:style w:type="paragraph" w:customStyle="1" w:styleId="4731CE7648584C40BE0DE77F086ED400">
-    <w:name w:val="4731CE7648584C40BE0DE77F086ED400"/>
-    <w:rsid w:val="00BA6854"/>
-    <w:rPr>
-      <w:lang w:val="en-US" w:eastAsia="en-US"/>
-    </w:rPr>
-  </w:style>
-  <w:style w:type="paragraph" w:customStyle="1" w:styleId="56AD983B090045A7858790552EC02B96">
-    <w:name w:val="56AD983B090045A7858790552EC02B96"/>
-    <w:rsid w:val="00BA6854"/>
-    <w:rPr>
-      <w:lang w:val="en-US" w:eastAsia="en-US"/>
-    </w:rPr>
-  </w:style>
-  <w:style w:type="paragraph" w:customStyle="1" w:styleId="8BB9117BA0824A48AFB88B51C0DDB997">
-    <w:name w:val="8BB9117BA0824A48AFB88B51C0DDB997"/>
-    <w:rsid w:val="00BA6854"/>
-    <w:rPr>
-      <w:lang w:val="en-US" w:eastAsia="en-US"/>
-    </w:rPr>
-  </w:style>
-  <w:style w:type="paragraph" w:customStyle="1" w:styleId="92AD46A0F8F24969A4AB910E850D524F">
-    <w:name w:val="92AD46A0F8F24969A4AB910E850D524F"/>
-    <w:rsid w:val="00BA6854"/>
-    <w:rPr>
-      <w:lang w:val="en-US" w:eastAsia="en-US"/>
-    </w:rPr>
-  </w:style>
-  <w:style w:type="paragraph" w:customStyle="1" w:styleId="E80518814D69438790F891FA106D5B7E">
-    <w:name w:val="E80518814D69438790F891FA106D5B7E"/>
-    <w:rsid w:val="00BA6854"/>
-    <w:rPr>
-      <w:lang w:val="en-US" w:eastAsia="en-US"/>
-    </w:rPr>
-  </w:style>
-  <w:style w:type="paragraph" w:customStyle="1" w:styleId="B31C187C0C1E47BC96EC501F6DC61417">
-    <w:name w:val="B31C187C0C1E47BC96EC501F6DC61417"/>
-    <w:rsid w:val="00BA6854"/>
-    <w:rPr>
-      <w:lang w:val="en-US" w:eastAsia="en-US"/>
-    </w:rPr>
-  </w:style>
-  <w:style w:type="paragraph" w:customStyle="1" w:styleId="95B7F60D3E5B495A96276FEF38C2DF26">
-    <w:name w:val="95B7F60D3E5B495A96276FEF38C2DF26"/>
-    <w:rsid w:val="00BA6854"/>
-    <w:rPr>
-      <w:lang w:val="en-US" w:eastAsia="en-US"/>
-    </w:rPr>
-  </w:style>
-  <w:style w:type="paragraph" w:customStyle="1" w:styleId="C2FC2BEBFFCD455CB53D7BBEE90D13C8">
-    <w:name w:val="C2FC2BEBFFCD455CB53D7BBEE90D13C8"/>
-    <w:rsid w:val="00BA6854"/>
-    <w:rPr>
-      <w:lang w:val="en-US" w:eastAsia="en-US"/>
-    </w:rPr>
-  </w:style>
-  <w:style w:type="paragraph" w:customStyle="1" w:styleId="EC7176C14FD1479786E026EF78475DD4">
-    <w:name w:val="EC7176C14FD1479786E026EF78475DD4"/>
-    <w:rsid w:val="00BA6854"/>
-    <w:rPr>
-      <w:lang w:val="en-US" w:eastAsia="en-US"/>
-    </w:rPr>
-  </w:style>
-  <w:style w:type="paragraph" w:customStyle="1" w:styleId="D21A5A788D37469F957CB9236C1EA4B9">
-    <w:name w:val="D21A5A788D37469F957CB9236C1EA4B9"/>
-    <w:rsid w:val="00BA6854"/>
-    <w:rPr>
-      <w:lang w:val="en-US" w:eastAsia="en-US"/>
-    </w:rPr>
-  </w:style>
-  <w:style w:type="paragraph" w:customStyle="1" w:styleId="C5DE83A182D448C3AE8EDB2EB9D1B5C3">
-    <w:name w:val="C5DE83A182D448C3AE8EDB2EB9D1B5C3"/>
-    <w:rsid w:val="00BA6854"/>
-    <w:rPr>
-      <w:lang w:val="en-US" w:eastAsia="en-US"/>
-    </w:rPr>
-  </w:style>
-  <w:style w:type="paragraph" w:customStyle="1" w:styleId="F9F64FC9F8604E1BA33E11DB7FE2F4D9">
-    <w:name w:val="F9F64FC9F8604E1BA33E11DB7FE2F4D9"/>
-    <w:rsid w:val="00BA6854"/>
-    <w:rPr>
-      <w:lang w:val="en-US" w:eastAsia="en-US"/>
-    </w:rPr>
-  </w:style>
-  <w:style w:type="paragraph" w:customStyle="1" w:styleId="F96348C975CC4C58853C408581681B1B">
-    <w:name w:val="F96348C975CC4C58853C408581681B1B"/>
-    <w:rsid w:val="00BA6854"/>
-    <w:rPr>
-      <w:lang w:val="en-US" w:eastAsia="en-US"/>
-    </w:rPr>
-  </w:style>
-  <w:style w:type="paragraph" w:customStyle="1" w:styleId="643665D1DDDC4B91B089737D08DCEE79">
-    <w:name w:val="643665D1DDDC4B91B089737D08DCEE79"/>
-    <w:rsid w:val="00BA6854"/>
-    <w:rPr>
-      <w:lang w:val="en-US" w:eastAsia="en-US"/>
-    </w:rPr>
-  </w:style>
-  <w:style w:type="paragraph" w:customStyle="1" w:styleId="2B3B871BAB8A4A5BAF9C20EC51FD531C">
-    <w:name w:val="2B3B871BAB8A4A5BAF9C20EC51FD531C"/>
-    <w:rsid w:val="00BA6854"/>
-    <w:rPr>
-      <w:lang w:val="en-US" w:eastAsia="en-US"/>
-    </w:rPr>
-  </w:style>
-  <w:style w:type="paragraph" w:customStyle="1" w:styleId="DB97E2F4EB6A4839BCF7BE137C072E44">
-    <w:name w:val="DB97E2F4EB6A4839BCF7BE137C072E44"/>
-    <w:rsid w:val="00BA6854"/>
-    <w:rPr>
-      <w:lang w:val="en-US" w:eastAsia="en-US"/>
-    </w:rPr>
-  </w:style>
-  <w:style w:type="paragraph" w:customStyle="1" w:styleId="EBC36E75157C44A0854396D91A31DDB3">
-    <w:name w:val="EBC36E75157C44A0854396D91A31DDB3"/>
-    <w:rsid w:val="00BA6854"/>
-    <w:rPr>
-      <w:lang w:val="en-US" w:eastAsia="en-US"/>
-    </w:rPr>
-  </w:style>
-  <w:style w:type="paragraph" w:customStyle="1" w:styleId="50CFCA3D4B6E4511B4CC02DB6096B07E">
-    <w:name w:val="50CFCA3D4B6E4511B4CC02DB6096B07E"/>
-    <w:rsid w:val="00BA6854"/>
-    <w:rPr>
-      <w:lang w:val="en-US" w:eastAsia="en-US"/>
-    </w:rPr>
-  </w:style>
-  <w:style w:type="paragraph" w:customStyle="1" w:styleId="BD2398B3106A4E7B8BA0AADA8F17B347">
-    <w:name w:val="BD2398B3106A4E7B8BA0AADA8F17B347"/>
-    <w:rsid w:val="00BA6854"/>
-    <w:rPr>
-      <w:lang w:val="en-US" w:eastAsia="en-US"/>
-    </w:rPr>
-  </w:style>
-  <w:style w:type="paragraph" w:customStyle="1" w:styleId="27928644D495460F892FB2A87635C93C">
-    <w:name w:val="27928644D495460F892FB2A87635C93C"/>
-    <w:rsid w:val="00BA6854"/>
-    <w:rPr>
-      <w:lang w:val="en-US" w:eastAsia="en-US"/>
-    </w:rPr>
-  </w:style>
-  <w:style w:type="paragraph" w:customStyle="1" w:styleId="6236F1402DE946C5BC44ECD3B45F5340">
-    <w:name w:val="6236F1402DE946C5BC44ECD3B45F5340"/>
-    <w:rsid w:val="00BA6854"/>
-    <w:rPr>
-      <w:lang w:val="en-US" w:eastAsia="en-US"/>
-    </w:rPr>
-  </w:style>
-  <w:style w:type="paragraph" w:customStyle="1" w:styleId="13A3C59C58A84B488526F7889B752B9E">
-    <w:name w:val="13A3C59C58A84B488526F7889B752B9E"/>
-    <w:rsid w:val="00BA6854"/>
-    <w:rPr>
-      <w:lang w:val="en-US" w:eastAsia="en-US"/>
-    </w:rPr>
-  </w:style>
-  <w:style w:type="paragraph" w:customStyle="1" w:styleId="120D1942F2234A6AA6D5B40522F7B899">
-    <w:name w:val="120D1942F2234A6AA6D5B40522F7B899"/>
-    <w:rsid w:val="00BA6854"/>
-    <w:rPr>
-      <w:lang w:val="en-US" w:eastAsia="en-US"/>
-    </w:rPr>
-  </w:style>
-  <w:style w:type="paragraph" w:customStyle="1" w:styleId="98B17D3C7067450B80DB4AB3B1455D87">
-    <w:name w:val="98B17D3C7067450B80DB4AB3B1455D87"/>
-    <w:rsid w:val="00BA6854"/>
-    <w:rPr>
-      <w:lang w:val="en-US" w:eastAsia="en-US"/>
-    </w:rPr>
-  </w:style>
-  <w:style w:type="paragraph" w:customStyle="1" w:styleId="56B174A7E56C46938741A4A690CA1829">
-    <w:name w:val="56B174A7E56C46938741A4A690CA1829"/>
-    <w:rsid w:val="00BA6854"/>
-    <w:rPr>
-      <w:lang w:val="en-US" w:eastAsia="en-US"/>
-    </w:rPr>
-  </w:style>
-  <w:style w:type="paragraph" w:customStyle="1" w:styleId="01BA39E3428D44BC8C77675F69764E6C">
-    <w:name w:val="01BA39E3428D44BC8C77675F69764E6C"/>
-    <w:rsid w:val="00BA6854"/>
-    <w:rPr>
-      <w:lang w:val="en-US" w:eastAsia="en-US"/>
-    </w:rPr>
-  </w:style>
-  <w:style w:type="paragraph" w:customStyle="1" w:styleId="02E2A98460B14C418C16496E85A0E718">
-    <w:name w:val="02E2A98460B14C418C16496E85A0E718"/>
-    <w:rsid w:val="00BA6854"/>
-    <w:rPr>
-      <w:lang w:val="en-US" w:eastAsia="en-US"/>
-    </w:rPr>
-  </w:style>
-  <w:style w:type="paragraph" w:customStyle="1" w:styleId="BBDB9582D20B427EA873E08CA2B44CD6">
-    <w:name w:val="BBDB9582D20B427EA873E08CA2B44CD6"/>
-    <w:rsid w:val="00BA6854"/>
-    <w:rPr>
-      <w:lang w:val="en-US" w:eastAsia="en-US"/>
-    </w:rPr>
-  </w:style>
-  <w:style w:type="paragraph" w:customStyle="1" w:styleId="239FC784E91943228FC9E632B2364B0A">
-    <w:name w:val="239FC784E91943228FC9E632B2364B0A"/>
-    <w:rsid w:val="00BA6854"/>
-    <w:rPr>
-      <w:lang w:val="en-US" w:eastAsia="en-US"/>
-    </w:rPr>
-  </w:style>
-  <w:style w:type="paragraph" w:customStyle="1" w:styleId="7CC16934BDFF44AFBA29BE60E9793CAC">
-    <w:name w:val="7CC16934BDFF44AFBA29BE60E9793CAC"/>
-    <w:rsid w:val="00BA6854"/>
-    <w:rPr>
-      <w:lang w:val="en-US" w:eastAsia="en-US"/>
-    </w:rPr>
-  </w:style>
-  <w:style w:type="paragraph" w:customStyle="1" w:styleId="E37A3EE89F2E4BAA837B2E24C6BA4CFE">
-    <w:name w:val="E37A3EE89F2E4BAA837B2E24C6BA4CFE"/>
-    <w:rsid w:val="00BA6854"/>
-    <w:rPr>
-      <w:lang w:val="en-US" w:eastAsia="en-US"/>
-    </w:rPr>
-  </w:style>
-  <w:style w:type="paragraph" w:customStyle="1" w:styleId="0278DAD192404E978CB4A64A9067D12A">
-    <w:name w:val="0278DAD192404E978CB4A64A9067D12A"/>
-    <w:rsid w:val="00BA6854"/>
-    <w:rPr>
-      <w:lang w:val="en-US" w:eastAsia="en-US"/>
-    </w:rPr>
-  </w:style>
-  <w:style w:type="paragraph" w:customStyle="1" w:styleId="91FF92DBD5E7403082450D47903F1DBE">
-    <w:name w:val="91FF92DBD5E7403082450D47903F1DBE"/>
-    <w:rsid w:val="00BA6854"/>
-    <w:rPr>
-      <w:lang w:val="en-US" w:eastAsia="en-US"/>
-    </w:rPr>
-  </w:style>
 </w:styles>
 </file>
 
